--- a/Document/GIANTS_Sprint_1.0.docx
+++ b/Document/GIANTS_Sprint_1.0.docx
@@ -1,6 +1,6 @@
 
 <file path=word/document.xml><?xml version="1.0" encoding="utf-8"?>
-<w:document xmlns:wpc="http://schemas.microsoft.com/office/word/2010/wordprocessingCanvas" xmlns:cx="http://schemas.microsoft.com/office/drawing/2014/chartex" xmlns:cx1="http://schemas.microsoft.com/office/drawing/2015/9/8/chartex" xmlns:cx2="http://schemas.microsoft.com/office/drawing/2015/10/21/chartex" xmlns:cx3="http://schemas.microsoft.com/office/drawing/2016/5/9/chartex" xmlns:cx4="http://schemas.microsoft.com/office/drawing/2016/5/10/chartex" xmlns:cx5="http://schemas.microsoft.com/office/drawing/2016/5/11/chartex" xmlns:mc="http://schemas.openxmlformats.org/markup-compatibility/2006" xmlns:o="urn:schemas-microsoft-com:office:office" xmlns:r="http://schemas.openxmlformats.org/officeDocument/2006/relationships" xmlns:m="http://schemas.openxmlformats.org/officeDocument/2006/math" xmlns:v="urn:schemas-microsoft-com:vml" xmlns:wp14="http://schemas.microsoft.com/office/word/2010/wordprocessingDrawing" xmlns:wp="http://schemas.openxmlformats.org/drawingml/2006/wordprocessingDrawing" xmlns:w10="urn:schemas-microsoft-com:office:word" xmlns:w="http://schemas.openxmlformats.org/wordprocessingml/2006/main" xmlns:w14="http://schemas.microsoft.com/office/word/2010/wordml" xmlns:w15="http://schemas.microsoft.com/office/word/2012/wordml" xmlns:w16se="http://schemas.microsoft.com/office/word/2015/wordml/symex" xmlns:wpg="http://schemas.microsoft.com/office/word/2010/wordprocessingGroup" xmlns:wpi="http://schemas.microsoft.com/office/word/2010/wordprocessingInk" xmlns:wne="http://schemas.microsoft.com/office/word/2006/wordml" xmlns:wps="http://schemas.microsoft.com/office/word/2010/wordprocessingShape" mc:Ignorable="w14 w15 w16se wp14">
+<w:document xmlns:wpc="http://schemas.microsoft.com/office/word/2010/wordprocessingCanvas" xmlns:mo="http://schemas.microsoft.com/office/mac/office/2008/main" xmlns:mc="http://schemas.openxmlformats.org/markup-compatibility/2006" xmlns:mv="urn:schemas-microsoft-com:mac:vml" xmlns:o="urn:schemas-microsoft-com:office:office" xmlns:r="http://schemas.openxmlformats.org/officeDocument/2006/relationships" xmlns:m="http://schemas.openxmlformats.org/officeDocument/2006/math" xmlns:v="urn:schemas-microsoft-com:vml" xmlns:wp14="http://schemas.microsoft.com/office/word/2010/wordprocessingDrawing" xmlns:wp="http://schemas.openxmlformats.org/drawingml/2006/wordprocessingDrawing" xmlns:w10="urn:schemas-microsoft-com:office:word" xmlns:w="http://schemas.openxmlformats.org/wordprocessingml/2006/main" xmlns:w14="http://schemas.microsoft.com/office/word/2010/wordml" xmlns:w15="http://schemas.microsoft.com/office/word/2012/wordml" xmlns:wpg="http://schemas.microsoft.com/office/word/2010/wordprocessingGroup" xmlns:wpi="http://schemas.microsoft.com/office/word/2010/wordprocessingInk" xmlns:wne="http://schemas.microsoft.com/office/word/2006/wordml" xmlns:wps="http://schemas.microsoft.com/office/word/2010/wordprocessingShape" mc:Ignorable="w14 w15 wp14">
   <w:body>
     <w:p>
       <w:pPr>
@@ -22,19 +22,19 @@
     <w:tbl>
       <w:tblPr>
         <w:tblStyle w:val="TableGrid"/>
-        <w:tblW w:w="9445" w:type="dxa"/>
+        <w:tblW w:w="10910" w:type="dxa"/>
         <w:tblLayout w:type="fixed"/>
         <w:tblLook w:val="04A0" w:firstRow="1" w:lastRow="0" w:firstColumn="1" w:lastColumn="0" w:noHBand="0" w:noVBand="1"/>
       </w:tblPr>
       <w:tblGrid>
         <w:gridCol w:w="674"/>
         <w:gridCol w:w="711"/>
-        <w:gridCol w:w="1760"/>
-        <w:gridCol w:w="1260"/>
-        <w:gridCol w:w="1350"/>
-        <w:gridCol w:w="1170"/>
-        <w:gridCol w:w="1260"/>
-        <w:gridCol w:w="1260"/>
+        <w:gridCol w:w="1871"/>
+        <w:gridCol w:w="1275"/>
+        <w:gridCol w:w="1985"/>
+        <w:gridCol w:w="1276"/>
+        <w:gridCol w:w="1701"/>
+        <w:gridCol w:w="1417"/>
       </w:tblGrid>
       <w:tr>
         <w:trPr>
@@ -46,6 +46,7 @@
           </w:tcPr>
           <w:p>
             <w:pPr>
+              <w:jc w:val="center"/>
               <w:rPr>
                 <w:rFonts w:cstheme="minorHAnsi"/>
                 <w:sz w:val="32"/>
@@ -65,6 +66,7 @@
           </w:tcPr>
           <w:p>
             <w:pPr>
+              <w:jc w:val="center"/>
               <w:rPr>
                 <w:rFonts w:cstheme="minorHAnsi"/>
                 <w:sz w:val="32"/>
@@ -78,10 +80,11 @@
         </w:tc>
         <w:tc>
           <w:tcPr>
-            <w:tcW w:w="1760" w:type="dxa"/>
-          </w:tcPr>
-          <w:p>
-            <w:pPr>
+            <w:tcW w:w="1871" w:type="dxa"/>
+          </w:tcPr>
+          <w:p>
+            <w:pPr>
+              <w:jc w:val="center"/>
               <w:rPr>
                 <w:rFonts w:cstheme="minorHAnsi"/>
                 <w:sz w:val="32"/>
@@ -95,10 +98,11 @@
         </w:tc>
         <w:tc>
           <w:tcPr>
-            <w:tcW w:w="1260" w:type="dxa"/>
-          </w:tcPr>
-          <w:p>
-            <w:pPr>
+            <w:tcW w:w="1275" w:type="dxa"/>
+          </w:tcPr>
+          <w:p>
+            <w:pPr>
+              <w:jc w:val="center"/>
               <w:rPr>
                 <w:rFonts w:cstheme="minorHAnsi"/>
                 <w:sz w:val="32"/>
@@ -112,10 +116,11 @@
         </w:tc>
         <w:tc>
           <w:tcPr>
-            <w:tcW w:w="1350" w:type="dxa"/>
-          </w:tcPr>
-          <w:p>
-            <w:pPr>
+            <w:tcW w:w="1985" w:type="dxa"/>
+          </w:tcPr>
+          <w:p>
+            <w:pPr>
+              <w:jc w:val="center"/>
               <w:rPr>
                 <w:rFonts w:cstheme="minorHAnsi"/>
                 <w:sz w:val="32"/>
@@ -123,27 +128,17 @@
               </w:rPr>
             </w:pPr>
             <w:r>
-              <w:t xml:space="preserve">Date considered for </w:t>
-            </w:r>
-            <w:proofErr w:type="spellStart"/>
-            <w:r>
-              <w:t>implementa</w:t>
-            </w:r>
-            <w:r>
-              <w:t>-</w:t>
-            </w:r>
-            <w:r>
-              <w:t>tion</w:t>
-            </w:r>
-            <w:proofErr w:type="spellEnd"/>
-          </w:p>
-        </w:tc>
-        <w:tc>
-          <w:tcPr>
-            <w:tcW w:w="1170" w:type="dxa"/>
-          </w:tcPr>
-          <w:p>
-            <w:pPr>
+              <w:t>Date considered for implementation</w:t>
+            </w:r>
+          </w:p>
+        </w:tc>
+        <w:tc>
+          <w:tcPr>
+            <w:tcW w:w="1276" w:type="dxa"/>
+          </w:tcPr>
+          <w:p>
+            <w:pPr>
+              <w:jc w:val="center"/>
               <w:rPr>
                 <w:rFonts w:cstheme="minorHAnsi"/>
                 <w:sz w:val="32"/>
@@ -151,27 +146,17 @@
               </w:rPr>
             </w:pPr>
             <w:r>
-              <w:t xml:space="preserve">Date </w:t>
-            </w:r>
-            <w:proofErr w:type="spellStart"/>
-            <w:r>
-              <w:t>complet</w:t>
-            </w:r>
-            <w:r>
-              <w:t>-</w:t>
-            </w:r>
-            <w:r>
-              <w:t>ed</w:t>
-            </w:r>
-            <w:proofErr w:type="spellEnd"/>
-          </w:p>
-        </w:tc>
-        <w:tc>
-          <w:tcPr>
-            <w:tcW w:w="1260" w:type="dxa"/>
-          </w:tcPr>
-          <w:p>
-            <w:pPr>
+              <w:t>Date completed</w:t>
+            </w:r>
+          </w:p>
+        </w:tc>
+        <w:tc>
+          <w:tcPr>
+            <w:tcW w:w="1701" w:type="dxa"/>
+          </w:tcPr>
+          <w:p>
+            <w:pPr>
+              <w:jc w:val="center"/>
               <w:rPr>
                 <w:rFonts w:cstheme="minorHAnsi"/>
                 <w:sz w:val="32"/>
@@ -185,10 +170,11 @@
         </w:tc>
         <w:tc>
           <w:tcPr>
-            <w:tcW w:w="1260" w:type="dxa"/>
-          </w:tcPr>
-          <w:p>
-            <w:pPr>
+            <w:tcW w:w="1417" w:type="dxa"/>
+          </w:tcPr>
+          <w:p>
+            <w:pPr>
+              <w:jc w:val="center"/>
               <w:rPr>
                 <w:rFonts w:cstheme="minorHAnsi"/>
                 <w:sz w:val="32"/>
@@ -202,6 +188,9 @@
         </w:tc>
       </w:tr>
       <w:tr>
+        <w:trPr>
+          <w:trHeight w:val="1380"/>
+        </w:trPr>
         <w:tc>
           <w:tcPr>
             <w:tcW w:w="674" w:type="dxa"/>
@@ -240,23 +229,26 @@
         </w:tc>
         <w:tc>
           <w:tcPr>
-            <w:tcW w:w="1760" w:type="dxa"/>
+            <w:tcW w:w="1871" w:type="dxa"/>
           </w:tcPr>
           <w:p>
             <w:pPr>
               <w:spacing w:after="160" w:line="259" w:lineRule="auto"/>
             </w:pPr>
             <w:r>
-              <w:t xml:space="preserve">Develop GUI portion for </w:t>
-            </w:r>
-            <w:r>
-              <w:t>initialing the environment</w:t>
-            </w:r>
-          </w:p>
-        </w:tc>
-        <w:tc>
-          <w:tcPr>
-            <w:tcW w:w="1260" w:type="dxa"/>
+              <w:t>Develop GUI portion for initiali</w:t>
+            </w:r>
+            <w:r>
+              <w:t>zi</w:t>
+            </w:r>
+            <w:r>
+              <w:t>ng the environment</w:t>
+            </w:r>
+          </w:p>
+        </w:tc>
+        <w:tc>
+          <w:tcPr>
+            <w:tcW w:w="1275" w:type="dxa"/>
           </w:tcPr>
           <w:p>
             <w:pPr>
@@ -274,7 +266,7 @@
         </w:tc>
         <w:tc>
           <w:tcPr>
-            <w:tcW w:w="1350" w:type="dxa"/>
+            <w:tcW w:w="1985" w:type="dxa"/>
           </w:tcPr>
           <w:p>
             <w:pPr>
@@ -292,7 +284,7 @@
         </w:tc>
         <w:tc>
           <w:tcPr>
-            <w:tcW w:w="1170" w:type="dxa"/>
+            <w:tcW w:w="1276" w:type="dxa"/>
           </w:tcPr>
           <w:p>
             <w:pPr>
@@ -310,7 +302,7 @@
         </w:tc>
         <w:tc>
           <w:tcPr>
-            <w:tcW w:w="1260" w:type="dxa"/>
+            <w:tcW w:w="1701" w:type="dxa"/>
           </w:tcPr>
           <w:p>
             <w:pPr>
@@ -324,20 +316,24 @@
               </w:rPr>
               <w:t xml:space="preserve">Wang </w:t>
             </w:r>
-            <w:proofErr w:type="spellStart"/>
-            <w:r>
-              <w:rPr>
-                <w:rFonts w:cstheme="minorHAnsi"/>
-              </w:rPr>
-              <w:t>Dezheng</w:t>
-            </w:r>
-            <w:proofErr w:type="spellEnd"/>
-          </w:p>
-        </w:tc>
-        <w:tc>
-          <w:tcPr>
-            <w:tcW w:w="1260" w:type="dxa"/>
-          </w:tcPr>
+            <w:r>
+              <w:rPr>
+                <w:rFonts w:cstheme="minorHAnsi" w:hint="eastAsia"/>
+              </w:rPr>
+              <w:t>Weikang</w:t>
+            </w:r>
+          </w:p>
+        </w:tc>
+        <w:tc>
+          <w:tcPr>
+            <w:tcW w:w="1417" w:type="dxa"/>
+          </w:tcPr>
+          <w:p>
+            <w:r>
+              <w:t>Completed</w:t>
+            </w:r>
+          </w:p>
+          <w:p/>
           <w:p>
             <w:pPr>
               <w:rPr>
@@ -346,13 +342,8 @@
                 <w:szCs w:val="32"/>
               </w:rPr>
             </w:pPr>
-            <w:r>
-              <w:t>In Progress</w:t>
-            </w:r>
-          </w:p>
-        </w:tc>
-        <w:bookmarkStart w:id="0" w:name="_GoBack"/>
-        <w:bookmarkEnd w:id="0"/>
+          </w:p>
+        </w:tc>
       </w:tr>
       <w:tr>
         <w:tc>
@@ -367,7 +358,7 @@
             </w:pPr>
             <w:r>
               <w:rPr>
-                <w:rFonts w:cstheme="minorHAnsi"/>
+                <w:rFonts w:cstheme="minorHAnsi" w:hint="eastAsia"/>
               </w:rPr>
               <w:t>2</w:t>
             </w:r>
@@ -385,7 +376,7 @@
             </w:pPr>
             <w:r>
               <w:rPr>
-                <w:rFonts w:cstheme="minorHAnsi"/>
+                <w:rFonts w:cstheme="minorHAnsi" w:hint="eastAsia"/>
               </w:rPr>
               <w:t>1</w:t>
             </w:r>
@@ -393,40 +384,771 @@
         </w:tc>
         <w:tc>
           <w:tcPr>
-            <w:tcW w:w="1760" w:type="dxa"/>
+            <w:tcW w:w="1871" w:type="dxa"/>
+          </w:tcPr>
+          <w:p>
+            <w:r>
+              <w:t xml:space="preserve">Test initializing environment </w:t>
+            </w:r>
+          </w:p>
+        </w:tc>
+        <w:tc>
+          <w:tcPr>
+            <w:tcW w:w="1275" w:type="dxa"/>
+          </w:tcPr>
+          <w:p>
+            <w:pPr>
+              <w:rPr>
+                <w:rFonts w:cstheme="minorHAnsi"/>
+              </w:rPr>
+            </w:pPr>
+            <w:r>
+              <w:rPr>
+                <w:rFonts w:cstheme="minorHAnsi"/>
+              </w:rPr>
+              <w:t>1/29/2017</w:t>
+            </w:r>
+          </w:p>
+        </w:tc>
+        <w:tc>
+          <w:tcPr>
+            <w:tcW w:w="1985" w:type="dxa"/>
+          </w:tcPr>
+          <w:p>
+            <w:pPr>
+              <w:rPr>
+                <w:rFonts w:cstheme="minorHAnsi"/>
+              </w:rPr>
+            </w:pPr>
+            <w:r>
+              <w:rPr>
+                <w:rFonts w:cstheme="minorHAnsi"/>
+              </w:rPr>
+              <w:t>2/7/2017</w:t>
+            </w:r>
+          </w:p>
+        </w:tc>
+        <w:tc>
+          <w:tcPr>
+            <w:tcW w:w="1276" w:type="dxa"/>
+          </w:tcPr>
+          <w:p>
+            <w:pPr>
+              <w:rPr>
+                <w:rFonts w:cstheme="minorHAnsi"/>
+              </w:rPr>
+            </w:pPr>
+            <w:r>
+              <w:rPr>
+                <w:rFonts w:cstheme="minorHAnsi" w:hint="eastAsia"/>
+              </w:rPr>
+              <w:t>TBD</w:t>
+            </w:r>
+          </w:p>
+        </w:tc>
+        <w:tc>
+          <w:tcPr>
+            <w:tcW w:w="1701" w:type="dxa"/>
+          </w:tcPr>
+          <w:p>
+            <w:pPr>
+              <w:rPr>
+                <w:rFonts w:cstheme="minorHAnsi"/>
+              </w:rPr>
+            </w:pPr>
+            <w:r>
+              <w:rPr>
+                <w:rFonts w:cstheme="minorHAnsi" w:hint="eastAsia"/>
+              </w:rPr>
+              <w:t>Wang Weikang</w:t>
+            </w:r>
+          </w:p>
+        </w:tc>
+        <w:tc>
+          <w:tcPr>
+            <w:tcW w:w="1417" w:type="dxa"/>
+          </w:tcPr>
+          <w:p>
+            <w:r>
+              <w:t>Completed</w:t>
+            </w:r>
+          </w:p>
+          <w:p/>
+        </w:tc>
+      </w:tr>
+      <w:tr>
+        <w:tc>
+          <w:tcPr>
+            <w:tcW w:w="674" w:type="dxa"/>
+          </w:tcPr>
+          <w:p>
+            <w:pPr>
+              <w:rPr>
+                <w:rFonts w:cstheme="minorHAnsi"/>
+              </w:rPr>
+            </w:pPr>
+            <w:r>
+              <w:rPr>
+                <w:rFonts w:cstheme="minorHAnsi" w:hint="eastAsia"/>
+              </w:rPr>
+              <w:t>3</w:t>
+            </w:r>
+          </w:p>
+        </w:tc>
+        <w:tc>
+          <w:tcPr>
+            <w:tcW w:w="711" w:type="dxa"/>
+          </w:tcPr>
+          <w:p>
+            <w:pPr>
+              <w:rPr>
+                <w:rFonts w:cstheme="minorHAnsi"/>
+              </w:rPr>
+            </w:pPr>
+            <w:r>
+              <w:rPr>
+                <w:rFonts w:cstheme="minorHAnsi" w:hint="eastAsia"/>
+              </w:rPr>
+              <w:t>2</w:t>
+            </w:r>
+          </w:p>
+        </w:tc>
+        <w:tc>
+          <w:tcPr>
+            <w:tcW w:w="1871" w:type="dxa"/>
+          </w:tcPr>
+          <w:p>
+            <w:r>
+              <w:rPr>
+                <w:rFonts w:hint="eastAsia"/>
+              </w:rPr>
+              <w:t>Create block</w:t>
+            </w:r>
+            <w:r>
+              <w:t>s</w:t>
+            </w:r>
+            <w:r>
+              <w:rPr>
+                <w:rFonts w:hint="eastAsia"/>
+              </w:rPr>
+              <w:t xml:space="preserve"> </w:t>
+            </w:r>
+            <w:r>
+              <w:t>in environment</w:t>
+            </w:r>
+          </w:p>
+        </w:tc>
+        <w:tc>
+          <w:tcPr>
+            <w:tcW w:w="1275" w:type="dxa"/>
+          </w:tcPr>
+          <w:p>
+            <w:pPr>
+              <w:rPr>
+                <w:rFonts w:cstheme="minorHAnsi"/>
+              </w:rPr>
+            </w:pPr>
+            <w:r>
+              <w:rPr>
+                <w:rFonts w:cstheme="minorHAnsi"/>
+              </w:rPr>
+              <w:t>1/29/2017</w:t>
+            </w:r>
+          </w:p>
+        </w:tc>
+        <w:tc>
+          <w:tcPr>
+            <w:tcW w:w="1985" w:type="dxa"/>
+          </w:tcPr>
+          <w:p>
+            <w:pPr>
+              <w:rPr>
+                <w:rFonts w:cstheme="minorHAnsi"/>
+              </w:rPr>
+            </w:pPr>
+            <w:r>
+              <w:rPr>
+                <w:rFonts w:cstheme="minorHAnsi"/>
+              </w:rPr>
+              <w:t>2/7/2017</w:t>
+            </w:r>
+          </w:p>
+        </w:tc>
+        <w:tc>
+          <w:tcPr>
+            <w:tcW w:w="1276" w:type="dxa"/>
+          </w:tcPr>
+          <w:p>
+            <w:pPr>
+              <w:rPr>
+                <w:rFonts w:cstheme="minorHAnsi"/>
+              </w:rPr>
+            </w:pPr>
+            <w:r>
+              <w:rPr>
+                <w:rFonts w:cstheme="minorHAnsi" w:hint="eastAsia"/>
+              </w:rPr>
+              <w:t>TBD</w:t>
+            </w:r>
+          </w:p>
+        </w:tc>
+        <w:tc>
+          <w:tcPr>
+            <w:tcW w:w="1701" w:type="dxa"/>
+          </w:tcPr>
+          <w:p>
+            <w:pPr>
+              <w:rPr>
+                <w:rFonts w:cstheme="minorHAnsi"/>
+              </w:rPr>
+            </w:pPr>
+            <w:r>
+              <w:rPr>
+                <w:rFonts w:cstheme="minorHAnsi" w:hint="eastAsia"/>
+              </w:rPr>
+              <w:t>Wang</w:t>
+            </w:r>
+            <w:r>
+              <w:rPr>
+                <w:rFonts w:cstheme="minorHAnsi" w:hint="eastAsia"/>
+              </w:rPr>
+              <w:t xml:space="preserve"> </w:t>
+            </w:r>
+            <w:r>
+              <w:rPr>
+                <w:rFonts w:cstheme="minorHAnsi" w:hint="eastAsia"/>
+              </w:rPr>
+              <w:t>Weikang</w:t>
+            </w:r>
+          </w:p>
+        </w:tc>
+        <w:tc>
+          <w:tcPr>
+            <w:tcW w:w="1417" w:type="dxa"/>
+          </w:tcPr>
+          <w:p>
+            <w:r>
+              <w:t>Completed</w:t>
+            </w:r>
+          </w:p>
+          <w:p/>
+        </w:tc>
+      </w:tr>
+      <w:tr>
+        <w:tc>
+          <w:tcPr>
+            <w:tcW w:w="674" w:type="dxa"/>
+          </w:tcPr>
+          <w:p>
+            <w:pPr>
+              <w:rPr>
+                <w:rFonts w:cstheme="minorHAnsi"/>
+              </w:rPr>
+            </w:pPr>
+            <w:r>
+              <w:rPr>
+                <w:rFonts w:cstheme="minorHAnsi" w:hint="eastAsia"/>
+              </w:rPr>
+              <w:t>4</w:t>
+            </w:r>
+          </w:p>
+        </w:tc>
+        <w:tc>
+          <w:tcPr>
+            <w:tcW w:w="711" w:type="dxa"/>
+          </w:tcPr>
+          <w:p>
+            <w:pPr>
+              <w:rPr>
+                <w:rFonts w:cstheme="minorHAnsi"/>
+              </w:rPr>
+            </w:pPr>
+            <w:r>
+              <w:rPr>
+                <w:rFonts w:cstheme="minorHAnsi" w:hint="eastAsia"/>
+              </w:rPr>
+              <w:t>2</w:t>
+            </w:r>
+          </w:p>
+        </w:tc>
+        <w:tc>
+          <w:tcPr>
+            <w:tcW w:w="1871" w:type="dxa"/>
+          </w:tcPr>
+          <w:p>
+            <w:r>
+              <w:rPr>
+                <w:rFonts w:hint="eastAsia"/>
+              </w:rPr>
+              <w:t>Test block</w:t>
+            </w:r>
+            <w:r>
+              <w:t>s</w:t>
+            </w:r>
+            <w:r>
+              <w:rPr>
+                <w:rFonts w:hint="eastAsia"/>
+              </w:rPr>
+              <w:t xml:space="preserve"> </w:t>
+            </w:r>
+            <w:r>
+              <w:t>in environment</w:t>
+            </w:r>
+          </w:p>
+        </w:tc>
+        <w:tc>
+          <w:tcPr>
+            <w:tcW w:w="1275" w:type="dxa"/>
+          </w:tcPr>
+          <w:p>
+            <w:pPr>
+              <w:rPr>
+                <w:rFonts w:cstheme="minorHAnsi"/>
+              </w:rPr>
+            </w:pPr>
+            <w:r>
+              <w:rPr>
+                <w:rFonts w:cstheme="minorHAnsi"/>
+              </w:rPr>
+              <w:t>1/29/2017</w:t>
+            </w:r>
+          </w:p>
+        </w:tc>
+        <w:tc>
+          <w:tcPr>
+            <w:tcW w:w="1985" w:type="dxa"/>
+          </w:tcPr>
+          <w:p>
+            <w:pPr>
+              <w:rPr>
+                <w:rFonts w:cstheme="minorHAnsi"/>
+              </w:rPr>
+            </w:pPr>
+            <w:r>
+              <w:rPr>
+                <w:rFonts w:cstheme="minorHAnsi"/>
+              </w:rPr>
+              <w:t>2/7/2017</w:t>
+            </w:r>
+          </w:p>
+        </w:tc>
+        <w:tc>
+          <w:tcPr>
+            <w:tcW w:w="1276" w:type="dxa"/>
+          </w:tcPr>
+          <w:p>
+            <w:pPr>
+              <w:rPr>
+                <w:rFonts w:cstheme="minorHAnsi"/>
+              </w:rPr>
+            </w:pPr>
+            <w:r>
+              <w:rPr>
+                <w:rFonts w:cstheme="minorHAnsi" w:hint="eastAsia"/>
+              </w:rPr>
+              <w:t>TBD</w:t>
+            </w:r>
+          </w:p>
+        </w:tc>
+        <w:tc>
+          <w:tcPr>
+            <w:tcW w:w="1701" w:type="dxa"/>
+          </w:tcPr>
+          <w:p>
+            <w:pPr>
+              <w:rPr>
+                <w:rFonts w:cstheme="minorHAnsi"/>
+              </w:rPr>
+            </w:pPr>
+            <w:r>
+              <w:rPr>
+                <w:rFonts w:cstheme="minorHAnsi" w:hint="eastAsia"/>
+              </w:rPr>
+              <w:t>Wang Weikang</w:t>
+            </w:r>
+          </w:p>
+        </w:tc>
+        <w:tc>
+          <w:tcPr>
+            <w:tcW w:w="1417" w:type="dxa"/>
+          </w:tcPr>
+          <w:p>
+            <w:r>
+              <w:t>Completed</w:t>
+            </w:r>
+          </w:p>
+          <w:p/>
+        </w:tc>
+      </w:tr>
+      <w:tr>
+        <w:tc>
+          <w:tcPr>
+            <w:tcW w:w="674" w:type="dxa"/>
+          </w:tcPr>
+          <w:p>
+            <w:pPr>
+              <w:rPr>
+                <w:rFonts w:cstheme="minorHAnsi"/>
+              </w:rPr>
+            </w:pPr>
+            <w:r>
+              <w:rPr>
+                <w:rFonts w:cstheme="minorHAnsi"/>
+              </w:rPr>
+              <w:t>5</w:t>
+            </w:r>
+          </w:p>
+        </w:tc>
+        <w:tc>
+          <w:tcPr>
+            <w:tcW w:w="711" w:type="dxa"/>
+          </w:tcPr>
+          <w:p>
+            <w:pPr>
+              <w:rPr>
+                <w:rFonts w:cstheme="minorHAnsi"/>
+              </w:rPr>
+            </w:pPr>
+            <w:r>
+              <w:rPr>
+                <w:rFonts w:cstheme="minorHAnsi"/>
+              </w:rPr>
+              <w:t>2</w:t>
+            </w:r>
+          </w:p>
+        </w:tc>
+        <w:tc>
+          <w:tcPr>
+            <w:tcW w:w="1871" w:type="dxa"/>
+          </w:tcPr>
+          <w:p>
+            <w:pPr>
+              <w:rPr>
+                <w:rFonts w:cstheme="minorHAnsi"/>
+                <w:sz w:val="32"/>
+                <w:szCs w:val="32"/>
+              </w:rPr>
+            </w:pPr>
+            <w:r>
+              <w:t>Cancel the selection of blocks</w:t>
+            </w:r>
+          </w:p>
+        </w:tc>
+        <w:tc>
+          <w:tcPr>
+            <w:tcW w:w="1275" w:type="dxa"/>
+          </w:tcPr>
+          <w:p>
+            <w:pPr>
+              <w:rPr>
+                <w:rFonts w:cstheme="minorHAnsi"/>
+                <w:sz w:val="32"/>
+                <w:szCs w:val="32"/>
+              </w:rPr>
+            </w:pPr>
+            <w:r>
+              <w:rPr>
+                <w:rFonts w:cstheme="minorHAnsi"/>
+              </w:rPr>
+              <w:t>1/29/2017</w:t>
+            </w:r>
+          </w:p>
+        </w:tc>
+        <w:tc>
+          <w:tcPr>
+            <w:tcW w:w="1985" w:type="dxa"/>
+          </w:tcPr>
+          <w:p>
+            <w:pPr>
+              <w:rPr>
+                <w:rFonts w:cstheme="minorHAnsi"/>
+              </w:rPr>
+            </w:pPr>
+            <w:r>
+              <w:rPr>
+                <w:rFonts w:cstheme="minorHAnsi"/>
+              </w:rPr>
+              <w:t>2/7/2017</w:t>
+            </w:r>
+          </w:p>
+        </w:tc>
+        <w:tc>
+          <w:tcPr>
+            <w:tcW w:w="1276" w:type="dxa"/>
+          </w:tcPr>
+          <w:p>
+            <w:pPr>
+              <w:rPr>
+                <w:rFonts w:cstheme="minorHAnsi"/>
+              </w:rPr>
+            </w:pPr>
+            <w:r>
+              <w:rPr>
+                <w:rFonts w:cstheme="minorHAnsi"/>
+              </w:rPr>
+              <w:t>TBD</w:t>
+            </w:r>
+          </w:p>
+        </w:tc>
+        <w:tc>
+          <w:tcPr>
+            <w:tcW w:w="1701" w:type="dxa"/>
+          </w:tcPr>
+          <w:p>
+            <w:pPr>
+              <w:rPr>
+                <w:rFonts w:cstheme="minorHAnsi"/>
+                <w:sz w:val="32"/>
+                <w:szCs w:val="32"/>
+              </w:rPr>
+            </w:pPr>
+            <w:r>
+              <w:rPr>
+                <w:rFonts w:cstheme="minorHAnsi" w:hint="eastAsia"/>
+              </w:rPr>
+              <w:t>Wang Weikang</w:t>
+            </w:r>
+          </w:p>
+        </w:tc>
+        <w:tc>
+          <w:tcPr>
+            <w:tcW w:w="1417" w:type="dxa"/>
+          </w:tcPr>
+          <w:p>
+            <w:r>
+              <w:t>Completed</w:t>
+            </w:r>
+          </w:p>
+          <w:p>
+            <w:pPr>
+              <w:rPr>
+                <w:rFonts w:cstheme="minorHAnsi"/>
+                <w:sz w:val="32"/>
+                <w:szCs w:val="32"/>
+              </w:rPr>
+            </w:pPr>
+          </w:p>
+        </w:tc>
+      </w:tr>
+      <w:tr>
+        <w:tc>
+          <w:tcPr>
+            <w:tcW w:w="674" w:type="dxa"/>
+          </w:tcPr>
+          <w:p>
+            <w:pPr>
+              <w:rPr>
+                <w:rFonts w:cstheme="minorHAnsi"/>
+              </w:rPr>
+            </w:pPr>
+            <w:r>
+              <w:rPr>
+                <w:rFonts w:cstheme="minorHAnsi"/>
+              </w:rPr>
+              <w:t>6</w:t>
+            </w:r>
+          </w:p>
+        </w:tc>
+        <w:tc>
+          <w:tcPr>
+            <w:tcW w:w="711" w:type="dxa"/>
+          </w:tcPr>
+          <w:p>
+            <w:pPr>
+              <w:rPr>
+                <w:rFonts w:cstheme="minorHAnsi"/>
+              </w:rPr>
+            </w:pPr>
+            <w:r>
+              <w:rPr>
+                <w:rFonts w:cstheme="minorHAnsi" w:hint="eastAsia"/>
+              </w:rPr>
+              <w:t>2</w:t>
+            </w:r>
+          </w:p>
+        </w:tc>
+        <w:tc>
+          <w:tcPr>
+            <w:tcW w:w="1871" w:type="dxa"/>
+          </w:tcPr>
+          <w:p>
+            <w:r>
+              <w:rPr>
+                <w:rFonts w:hint="eastAsia"/>
+              </w:rPr>
+              <w:t>Test</w:t>
+            </w:r>
+            <w:r>
+              <w:t xml:space="preserve"> </w:t>
+            </w:r>
+            <w:r>
+              <w:t>Cancelling selection of blocks</w:t>
+            </w:r>
+          </w:p>
+        </w:tc>
+        <w:tc>
+          <w:tcPr>
+            <w:tcW w:w="1275" w:type="dxa"/>
+          </w:tcPr>
+          <w:p>
+            <w:pPr>
+              <w:rPr>
+                <w:rFonts w:cstheme="minorHAnsi"/>
+              </w:rPr>
+            </w:pPr>
+            <w:r>
+              <w:rPr>
+                <w:rFonts w:cstheme="minorHAnsi"/>
+              </w:rPr>
+              <w:t>1/29/2017</w:t>
+            </w:r>
+          </w:p>
+        </w:tc>
+        <w:tc>
+          <w:tcPr>
+            <w:tcW w:w="1985" w:type="dxa"/>
+          </w:tcPr>
+          <w:p>
+            <w:pPr>
+              <w:rPr>
+                <w:rFonts w:cstheme="minorHAnsi"/>
+              </w:rPr>
+            </w:pPr>
+            <w:r>
+              <w:rPr>
+                <w:rFonts w:cstheme="minorHAnsi"/>
+              </w:rPr>
+              <w:t>2/7/2017</w:t>
+            </w:r>
+          </w:p>
+        </w:tc>
+        <w:tc>
+          <w:tcPr>
+            <w:tcW w:w="1276" w:type="dxa"/>
+          </w:tcPr>
+          <w:p>
+            <w:pPr>
+              <w:rPr>
+                <w:rFonts w:cstheme="minorHAnsi"/>
+              </w:rPr>
+            </w:pPr>
+            <w:r>
+              <w:rPr>
+                <w:rFonts w:cstheme="minorHAnsi" w:hint="eastAsia"/>
+              </w:rPr>
+              <w:t>TBD</w:t>
+            </w:r>
+          </w:p>
+        </w:tc>
+        <w:tc>
+          <w:tcPr>
+            <w:tcW w:w="1701" w:type="dxa"/>
+          </w:tcPr>
+          <w:p>
+            <w:pPr>
+              <w:rPr>
+                <w:rFonts w:cstheme="minorHAnsi"/>
+              </w:rPr>
+            </w:pPr>
+            <w:r>
+              <w:rPr>
+                <w:rFonts w:cstheme="minorHAnsi" w:hint="eastAsia"/>
+              </w:rPr>
+              <w:t xml:space="preserve">Wang </w:t>
+            </w:r>
+            <w:proofErr w:type="spellStart"/>
+            <w:r>
+              <w:rPr>
+                <w:rFonts w:cstheme="minorHAnsi" w:hint="eastAsia"/>
+              </w:rPr>
+              <w:t>Weikang</w:t>
+            </w:r>
+            <w:proofErr w:type="spellEnd"/>
+          </w:p>
+        </w:tc>
+        <w:tc>
+          <w:tcPr>
+            <w:tcW w:w="1417" w:type="dxa"/>
+          </w:tcPr>
+          <w:p>
+            <w:r>
+              <w:t>Completed</w:t>
+            </w:r>
+          </w:p>
+          <w:p/>
+          <w:p/>
+        </w:tc>
+      </w:tr>
+      <w:tr>
+        <w:tc>
+          <w:tcPr>
+            <w:tcW w:w="674" w:type="dxa"/>
+          </w:tcPr>
+          <w:p>
+            <w:pPr>
+              <w:rPr>
+                <w:rFonts w:cstheme="minorHAnsi"/>
+              </w:rPr>
+            </w:pPr>
+            <w:r>
+              <w:rPr>
+                <w:rFonts w:cstheme="minorHAnsi"/>
+              </w:rPr>
+              <w:t>7</w:t>
+            </w:r>
+          </w:p>
+        </w:tc>
+        <w:tc>
+          <w:tcPr>
+            <w:tcW w:w="711" w:type="dxa"/>
+          </w:tcPr>
+          <w:p>
+            <w:pPr>
+              <w:rPr>
+                <w:rFonts w:cstheme="minorHAnsi"/>
+              </w:rPr>
+            </w:pPr>
+            <w:r>
+              <w:rPr>
+                <w:rFonts w:cstheme="minorHAnsi"/>
+              </w:rPr>
+              <w:t>1</w:t>
+            </w:r>
+            <w:r>
+              <w:rPr>
+                <w:rFonts w:cstheme="minorHAnsi"/>
+              </w:rPr>
+              <w:t>,2</w:t>
+            </w:r>
+          </w:p>
+        </w:tc>
+        <w:tc>
+          <w:tcPr>
+            <w:tcW w:w="1871" w:type="dxa"/>
             <w:tcBorders>
               <w:bottom w:val="single" w:sz="4" w:space="0" w:color="auto"/>
             </w:tcBorders>
           </w:tcPr>
           <w:p>
-            <w:pPr>
-              <w:rPr>
-                <w:rFonts w:cstheme="minorHAnsi"/>
-                <w:sz w:val="32"/>
-                <w:szCs w:val="32"/>
-              </w:rPr>
-            </w:pPr>
-            <w:r>
-              <w:t xml:space="preserve">Test the initialing </w:t>
-            </w:r>
-            <w:r>
-              <w:t>environment</w:t>
-            </w:r>
-            <w:r>
-              <w:t xml:space="preserve"> code for users</w:t>
-            </w:r>
-          </w:p>
-        </w:tc>
-        <w:tc>
-          <w:tcPr>
-            <w:tcW w:w="1260" w:type="dxa"/>
-          </w:tcPr>
-          <w:p>
-            <w:pPr>
-              <w:rPr>
-                <w:rFonts w:cstheme="minorHAnsi"/>
-                <w:sz w:val="32"/>
-                <w:szCs w:val="32"/>
+            <w:r>
+              <w:rPr>
+                <w:rFonts w:hint="eastAsia"/>
+              </w:rPr>
+              <w:t xml:space="preserve">Develop data structure for regions and </w:t>
+            </w:r>
+            <w:r>
+              <w:t>open places</w:t>
+            </w:r>
+          </w:p>
+        </w:tc>
+        <w:tc>
+          <w:tcPr>
+            <w:tcW w:w="1275" w:type="dxa"/>
+          </w:tcPr>
+          <w:p>
+            <w:pPr>
+              <w:rPr>
+                <w:rFonts w:cstheme="minorHAnsi"/>
               </w:rPr>
             </w:pPr>
             <w:r>
@@ -439,7 +1161,7 @@
         </w:tc>
         <w:tc>
           <w:tcPr>
-            <w:tcW w:w="1350" w:type="dxa"/>
+            <w:tcW w:w="1985" w:type="dxa"/>
           </w:tcPr>
           <w:p>
             <w:pPr>
@@ -457,7 +1179,7 @@
         </w:tc>
         <w:tc>
           <w:tcPr>
-            <w:tcW w:w="1170" w:type="dxa"/>
+            <w:tcW w:w="1276" w:type="dxa"/>
           </w:tcPr>
           <w:p>
             <w:pPr>
@@ -475,534 +1197,55 @@
         </w:tc>
         <w:tc>
           <w:tcPr>
-            <w:tcW w:w="1260" w:type="dxa"/>
-          </w:tcPr>
-          <w:p>
-            <w:pPr>
-              <w:rPr>
-                <w:rFonts w:cstheme="minorHAnsi"/>
-                <w:sz w:val="32"/>
-                <w:szCs w:val="32"/>
-              </w:rPr>
-            </w:pPr>
-            <w:r>
-              <w:rPr>
-                <w:rFonts w:cstheme="minorHAnsi"/>
+            <w:tcW w:w="1701" w:type="dxa"/>
+          </w:tcPr>
+          <w:p>
+            <w:pPr>
+              <w:rPr>
+                <w:rFonts w:cstheme="minorHAnsi"/>
+              </w:rPr>
+            </w:pPr>
+            <w:r>
+              <w:rPr>
+                <w:rFonts w:cstheme="minorHAnsi" w:hint="eastAsia"/>
               </w:rPr>
               <w:t xml:space="preserve">Wang </w:t>
             </w:r>
             <w:proofErr w:type="spellStart"/>
             <w:r>
               <w:rPr>
-                <w:rFonts w:cstheme="minorHAnsi"/>
-              </w:rPr>
-              <w:t>Dezheng</w:t>
+                <w:rFonts w:cstheme="minorHAnsi" w:hint="eastAsia"/>
+              </w:rPr>
+              <w:t>De</w:t>
+            </w:r>
+            <w:bookmarkStart w:id="0" w:name="_GoBack"/>
+            <w:bookmarkEnd w:id="0"/>
+            <w:r>
+              <w:rPr>
+                <w:rFonts w:cstheme="minorHAnsi" w:hint="eastAsia"/>
+              </w:rPr>
+              <w:t>zheng</w:t>
             </w:r>
             <w:proofErr w:type="spellEnd"/>
           </w:p>
         </w:tc>
         <w:tc>
           <w:tcPr>
-            <w:tcW w:w="1260" w:type="dxa"/>
-          </w:tcPr>
-          <w:p>
-            <w:pPr>
-              <w:rPr>
-                <w:rFonts w:cstheme="minorHAnsi"/>
-                <w:sz w:val="32"/>
-                <w:szCs w:val="32"/>
-              </w:rPr>
-            </w:pPr>
-            <w:r>
-              <w:t>In Progress</w:t>
-            </w:r>
-          </w:p>
-        </w:tc>
-      </w:tr>
-      <w:tr>
-        <w:tc>
-          <w:tcPr>
-            <w:tcW w:w="674" w:type="dxa"/>
-          </w:tcPr>
-          <w:p>
-            <w:pPr>
-              <w:rPr>
-                <w:rFonts w:cstheme="minorHAnsi"/>
-              </w:rPr>
-            </w:pPr>
-            <w:r>
-              <w:rPr>
-                <w:rFonts w:cstheme="minorHAnsi"/>
-              </w:rPr>
-              <w:t>3</w:t>
-            </w:r>
-          </w:p>
-        </w:tc>
-        <w:tc>
-          <w:tcPr>
-            <w:tcW w:w="711" w:type="dxa"/>
-          </w:tcPr>
-          <w:p>
-            <w:pPr>
-              <w:rPr>
-                <w:rFonts w:cstheme="minorHAnsi"/>
-              </w:rPr>
-            </w:pPr>
-            <w:r>
-              <w:rPr>
-                <w:rFonts w:cstheme="minorHAnsi"/>
-              </w:rPr>
-              <w:t>2</w:t>
-            </w:r>
-          </w:p>
-        </w:tc>
-        <w:tc>
-          <w:tcPr>
-            <w:tcW w:w="1760" w:type="dxa"/>
-            <w:tcBorders>
-              <w:bottom w:val="single" w:sz="4" w:space="0" w:color="auto"/>
-            </w:tcBorders>
-          </w:tcPr>
-          <w:p>
-            <w:pPr>
-              <w:rPr>
-                <w:rFonts w:cstheme="minorHAnsi"/>
-                <w:sz w:val="32"/>
-                <w:szCs w:val="32"/>
-              </w:rPr>
-            </w:pPr>
-            <w:r>
-              <w:t xml:space="preserve">Develop GUI portion for </w:t>
-            </w:r>
-            <w:r>
-              <w:t>choosing open spaces</w:t>
-            </w:r>
-          </w:p>
-        </w:tc>
-        <w:tc>
-          <w:tcPr>
-            <w:tcW w:w="1260" w:type="dxa"/>
-          </w:tcPr>
-          <w:p>
-            <w:pPr>
-              <w:rPr>
-                <w:rFonts w:cstheme="minorHAnsi"/>
-                <w:sz w:val="32"/>
-                <w:szCs w:val="32"/>
-              </w:rPr>
-            </w:pPr>
-            <w:r>
-              <w:rPr>
-                <w:rFonts w:cstheme="minorHAnsi"/>
-              </w:rPr>
-              <w:t>1/29/2017</w:t>
-            </w:r>
-          </w:p>
-        </w:tc>
-        <w:tc>
-          <w:tcPr>
-            <w:tcW w:w="1350" w:type="dxa"/>
-          </w:tcPr>
-          <w:p>
-            <w:pPr>
-              <w:rPr>
-                <w:rFonts w:cstheme="minorHAnsi"/>
-              </w:rPr>
-            </w:pPr>
-            <w:r>
-              <w:rPr>
-                <w:rFonts w:cstheme="minorHAnsi"/>
-              </w:rPr>
-              <w:t>2/7/2017</w:t>
-            </w:r>
-          </w:p>
-        </w:tc>
-        <w:tc>
-          <w:tcPr>
-            <w:tcW w:w="1170" w:type="dxa"/>
-          </w:tcPr>
-          <w:p>
-            <w:pPr>
-              <w:rPr>
-                <w:rFonts w:cstheme="minorHAnsi"/>
-              </w:rPr>
-            </w:pPr>
-            <w:r>
-              <w:rPr>
-                <w:rFonts w:cstheme="minorHAnsi"/>
-              </w:rPr>
-              <w:t>TBD</w:t>
-            </w:r>
-          </w:p>
-        </w:tc>
-        <w:tc>
-          <w:tcPr>
-            <w:tcW w:w="1260" w:type="dxa"/>
-          </w:tcPr>
-          <w:p>
-            <w:pPr>
-              <w:rPr>
-                <w:rFonts w:cstheme="minorHAnsi"/>
-                <w:sz w:val="32"/>
-                <w:szCs w:val="32"/>
-              </w:rPr>
-            </w:pPr>
-            <w:r>
-              <w:rPr>
-                <w:rFonts w:cstheme="minorHAnsi"/>
-              </w:rPr>
-              <w:t xml:space="preserve">Wang </w:t>
-            </w:r>
-            <w:proofErr w:type="spellStart"/>
-            <w:r>
-              <w:rPr>
-                <w:rFonts w:cstheme="minorHAnsi"/>
-              </w:rPr>
-              <w:t>Dezheng</w:t>
-            </w:r>
-            <w:proofErr w:type="spellEnd"/>
-          </w:p>
-        </w:tc>
-        <w:tc>
-          <w:tcPr>
-            <w:tcW w:w="1260" w:type="dxa"/>
-          </w:tcPr>
-          <w:p>
-            <w:pPr>
-              <w:rPr>
-                <w:rFonts w:cstheme="minorHAnsi"/>
-                <w:sz w:val="32"/>
-                <w:szCs w:val="32"/>
-              </w:rPr>
-            </w:pPr>
-            <w:r>
-              <w:t>In Progress</w:t>
-            </w:r>
-          </w:p>
-        </w:tc>
-      </w:tr>
-      <w:tr>
-        <w:tc>
-          <w:tcPr>
-            <w:tcW w:w="674" w:type="dxa"/>
-          </w:tcPr>
-          <w:p>
-            <w:pPr>
-              <w:rPr>
-                <w:rFonts w:cstheme="minorHAnsi"/>
-              </w:rPr>
-            </w:pPr>
-            <w:r>
-              <w:rPr>
-                <w:rFonts w:cstheme="minorHAnsi"/>
-              </w:rPr>
-              <w:t>4</w:t>
-            </w:r>
-          </w:p>
-        </w:tc>
-        <w:tc>
-          <w:tcPr>
-            <w:tcW w:w="711" w:type="dxa"/>
-          </w:tcPr>
-          <w:p>
-            <w:pPr>
-              <w:rPr>
-                <w:rFonts w:cstheme="minorHAnsi"/>
-              </w:rPr>
-            </w:pPr>
-            <w:r>
-              <w:rPr>
-                <w:rFonts w:cstheme="minorHAnsi"/>
-              </w:rPr>
-              <w:t>2</w:t>
-            </w:r>
-          </w:p>
-        </w:tc>
-        <w:tc>
-          <w:tcPr>
-            <w:tcW w:w="1760" w:type="dxa"/>
-            <w:tcBorders>
-              <w:top w:val="single" w:sz="4" w:space="0" w:color="auto"/>
-            </w:tcBorders>
-          </w:tcPr>
-          <w:p>
-            <w:pPr>
-              <w:rPr>
-                <w:rFonts w:cstheme="minorHAnsi"/>
-              </w:rPr>
-            </w:pPr>
-            <w:r>
-              <w:rPr>
-                <w:rFonts w:cstheme="minorHAnsi"/>
-              </w:rPr>
-              <w:t>Create block class</w:t>
-            </w:r>
-          </w:p>
-        </w:tc>
-        <w:tc>
-          <w:tcPr>
-            <w:tcW w:w="1260" w:type="dxa"/>
-          </w:tcPr>
-          <w:p>
-            <w:pPr>
-              <w:rPr>
-                <w:rFonts w:cstheme="minorHAnsi"/>
-                <w:sz w:val="32"/>
-                <w:szCs w:val="32"/>
-              </w:rPr>
-            </w:pPr>
-            <w:r>
-              <w:rPr>
-                <w:rFonts w:cstheme="minorHAnsi"/>
-              </w:rPr>
-              <w:t>1/29/2017</w:t>
-            </w:r>
-          </w:p>
-        </w:tc>
-        <w:tc>
-          <w:tcPr>
-            <w:tcW w:w="1350" w:type="dxa"/>
-          </w:tcPr>
-          <w:p>
-            <w:pPr>
-              <w:rPr>
-                <w:rFonts w:cstheme="minorHAnsi"/>
-              </w:rPr>
-            </w:pPr>
-            <w:r>
-              <w:rPr>
-                <w:rFonts w:cstheme="minorHAnsi"/>
-              </w:rPr>
-              <w:t>2/7/2017</w:t>
-            </w:r>
-          </w:p>
-        </w:tc>
-        <w:tc>
-          <w:tcPr>
-            <w:tcW w:w="1170" w:type="dxa"/>
-          </w:tcPr>
-          <w:p>
-            <w:pPr>
-              <w:rPr>
-                <w:rFonts w:cstheme="minorHAnsi"/>
-              </w:rPr>
-            </w:pPr>
-            <w:r>
-              <w:rPr>
-                <w:rFonts w:cstheme="minorHAnsi"/>
-              </w:rPr>
-              <w:t>TBD</w:t>
-            </w:r>
-          </w:p>
-        </w:tc>
-        <w:tc>
-          <w:tcPr>
-            <w:tcW w:w="1260" w:type="dxa"/>
-          </w:tcPr>
-          <w:p>
-            <w:pPr>
-              <w:rPr>
-                <w:rFonts w:cstheme="minorHAnsi"/>
-                <w:sz w:val="32"/>
-                <w:szCs w:val="32"/>
-              </w:rPr>
-            </w:pPr>
-            <w:r>
-              <w:rPr>
-                <w:rFonts w:cstheme="minorHAnsi"/>
-              </w:rPr>
-              <w:t xml:space="preserve">Wang </w:t>
-            </w:r>
-            <w:proofErr w:type="spellStart"/>
-            <w:r>
-              <w:rPr>
-                <w:rFonts w:cstheme="minorHAnsi"/>
-              </w:rPr>
-              <w:t>Dezheng</w:t>
-            </w:r>
-            <w:proofErr w:type="spellEnd"/>
-          </w:p>
-        </w:tc>
-        <w:tc>
-          <w:tcPr>
-            <w:tcW w:w="1260" w:type="dxa"/>
-          </w:tcPr>
-          <w:p>
-            <w:pPr>
-              <w:rPr>
-                <w:rFonts w:cstheme="minorHAnsi"/>
-                <w:sz w:val="32"/>
-                <w:szCs w:val="32"/>
-              </w:rPr>
-            </w:pPr>
-            <w:r>
-              <w:t>In Progress</w:t>
-            </w:r>
-          </w:p>
-        </w:tc>
-      </w:tr>
-      <w:tr>
-        <w:tc>
-          <w:tcPr>
-            <w:tcW w:w="674" w:type="dxa"/>
-          </w:tcPr>
-          <w:p>
-            <w:pPr>
-              <w:rPr>
-                <w:rFonts w:cstheme="minorHAnsi"/>
-              </w:rPr>
-            </w:pPr>
-            <w:r>
-              <w:rPr>
-                <w:rFonts w:cstheme="minorHAnsi"/>
-              </w:rPr>
-              <w:t>5</w:t>
-            </w:r>
-          </w:p>
-        </w:tc>
-        <w:tc>
-          <w:tcPr>
-            <w:tcW w:w="711" w:type="dxa"/>
-          </w:tcPr>
-          <w:p>
-            <w:pPr>
-              <w:rPr>
-                <w:rFonts w:cstheme="minorHAnsi"/>
-              </w:rPr>
-            </w:pPr>
-            <w:r>
-              <w:rPr>
-                <w:rFonts w:cstheme="minorHAnsi"/>
-              </w:rPr>
-              <w:t>2</w:t>
-            </w:r>
-          </w:p>
-        </w:tc>
-        <w:tc>
-          <w:tcPr>
-            <w:tcW w:w="1760" w:type="dxa"/>
-          </w:tcPr>
-          <w:p>
-            <w:pPr>
-              <w:rPr>
-                <w:rFonts w:cstheme="minorHAnsi"/>
-              </w:rPr>
-            </w:pPr>
-            <w:r>
-              <w:rPr>
-                <w:rFonts w:cstheme="minorHAnsi"/>
-              </w:rPr>
-              <w:t>Unit test block class</w:t>
-            </w:r>
-          </w:p>
-        </w:tc>
-        <w:tc>
-          <w:tcPr>
-            <w:tcW w:w="1260" w:type="dxa"/>
-          </w:tcPr>
-          <w:p>
-            <w:pPr>
-              <w:rPr>
-                <w:rFonts w:cstheme="minorHAnsi"/>
-                <w:sz w:val="32"/>
-                <w:szCs w:val="32"/>
-              </w:rPr>
-            </w:pPr>
-            <w:r>
-              <w:rPr>
-                <w:rFonts w:cstheme="minorHAnsi"/>
-              </w:rPr>
-              <w:t>1/29/2017</w:t>
-            </w:r>
-          </w:p>
-        </w:tc>
-        <w:tc>
-          <w:tcPr>
-            <w:tcW w:w="1350" w:type="dxa"/>
-          </w:tcPr>
-          <w:p>
-            <w:pPr>
-              <w:rPr>
-                <w:rFonts w:cstheme="minorHAnsi"/>
-              </w:rPr>
-            </w:pPr>
-            <w:r>
-              <w:rPr>
-                <w:rFonts w:cstheme="minorHAnsi"/>
-              </w:rPr>
-              <w:t>2/7/2017</w:t>
-            </w:r>
-          </w:p>
-        </w:tc>
-        <w:tc>
-          <w:tcPr>
-            <w:tcW w:w="1170" w:type="dxa"/>
-          </w:tcPr>
-          <w:p>
-            <w:pPr>
-              <w:rPr>
-                <w:rFonts w:cstheme="minorHAnsi"/>
-              </w:rPr>
-            </w:pPr>
-            <w:r>
-              <w:rPr>
-                <w:rFonts w:cstheme="minorHAnsi"/>
-              </w:rPr>
-              <w:t>TBD</w:t>
-            </w:r>
-          </w:p>
-        </w:tc>
-        <w:tc>
-          <w:tcPr>
-            <w:tcW w:w="1260" w:type="dxa"/>
-          </w:tcPr>
-          <w:p>
-            <w:pPr>
-              <w:rPr>
-                <w:rFonts w:cstheme="minorHAnsi"/>
-                <w:sz w:val="32"/>
-                <w:szCs w:val="32"/>
-              </w:rPr>
-            </w:pPr>
-            <w:r>
-              <w:rPr>
-                <w:rFonts w:cstheme="minorHAnsi"/>
-              </w:rPr>
-              <w:t xml:space="preserve">Wang </w:t>
-            </w:r>
-            <w:proofErr w:type="spellStart"/>
-            <w:r>
-              <w:rPr>
-                <w:rFonts w:cstheme="minorHAnsi"/>
-              </w:rPr>
-              <w:t>Dezheng</w:t>
-            </w:r>
-            <w:proofErr w:type="spellEnd"/>
-          </w:p>
-        </w:tc>
-        <w:tc>
-          <w:tcPr>
-            <w:tcW w:w="1260" w:type="dxa"/>
-          </w:tcPr>
-          <w:p>
-            <w:pPr>
-              <w:rPr>
-                <w:rFonts w:cstheme="minorHAnsi"/>
-                <w:sz w:val="32"/>
-                <w:szCs w:val="32"/>
-              </w:rPr>
-            </w:pPr>
-            <w:r>
-              <w:t>In Progress</w:t>
-            </w:r>
-          </w:p>
+            <w:tcW w:w="1417" w:type="dxa"/>
+          </w:tcPr>
+          <w:p>
+            <w:r>
+              <w:t>Completed</w:t>
+            </w:r>
+          </w:p>
+          <w:p/>
         </w:tc>
       </w:tr>
     </w:tbl>
     <w:p/>
     <w:sectPr>
       <w:pgSz w:w="12240" w:h="15840"/>
-      <w:pgMar w:top="1440" w:right="1440" w:bottom="1440" w:left="1440" w:header="720" w:footer="720" w:gutter="0"/>
+      <w:pgMar w:top="720" w:right="720" w:bottom="720" w:left="720" w:header="720" w:footer="720" w:gutter="0"/>
       <w:cols w:space="720"/>
       <w:docGrid w:linePitch="360"/>
     </w:sectPr>
@@ -1011,7 +1254,7 @@
 </file>
 
 <file path=word/styles.xml><?xml version="1.0" encoding="utf-8"?>
-<w:styles xmlns:mc="http://schemas.openxmlformats.org/markup-compatibility/2006" xmlns:r="http://schemas.openxmlformats.org/officeDocument/2006/relationships" xmlns:w="http://schemas.openxmlformats.org/wordprocessingml/2006/main" xmlns:w14="http://schemas.microsoft.com/office/word/2010/wordml" xmlns:w15="http://schemas.microsoft.com/office/word/2012/wordml" xmlns:w16se="http://schemas.microsoft.com/office/word/2015/wordml/symex" mc:Ignorable="w14 w15 w16se">
+<w:styles xmlns:mc="http://schemas.openxmlformats.org/markup-compatibility/2006" xmlns:r="http://schemas.openxmlformats.org/officeDocument/2006/relationships" xmlns:w="http://schemas.openxmlformats.org/wordprocessingml/2006/main" xmlns:w14="http://schemas.microsoft.com/office/word/2010/wordml" xmlns:w15="http://schemas.microsoft.com/office/word/2012/wordml" mc:Ignorable="w14 w15">
   <w:docDefaults>
     <w:rPrDefault>
       <w:rPr>
@@ -1027,7 +1270,7 @@
       </w:pPr>
     </w:pPrDefault>
   </w:docDefaults>
-  <w:latentStyles w:defLockedState="0" w:defUIPriority="99" w:defSemiHidden="0" w:defUnhideWhenUsed="0" w:defQFormat="0" w:count="374">
+  <w:latentStyles w:defLockedState="0" w:defUIPriority="99" w:defSemiHidden="0" w:defUnhideWhenUsed="0" w:defQFormat="0" w:count="380">
     <w:lsdException w:name="Normal" w:uiPriority="0" w:qFormat="1"/>
     <w:lsdException w:name="heading 1" w:uiPriority="9" w:qFormat="1"/>
     <w:lsdException w:name="heading 2" w:semiHidden="1" w:uiPriority="9" w:unhideWhenUsed="1" w:qFormat="1"/>
@@ -1399,9 +1642,6 @@
     <w:lsdException w:name="List Table 5 Dark Accent 6" w:uiPriority="50"/>
     <w:lsdException w:name="List Table 6 Colorful Accent 6" w:uiPriority="51"/>
     <w:lsdException w:name="List Table 7 Colorful Accent 6" w:uiPriority="52"/>
-    <w:lsdException w:name="Mention" w:semiHidden="1" w:unhideWhenUsed="1"/>
-    <w:lsdException w:name="Smart Hyperlink" w:semiHidden="1" w:unhideWhenUsed="1"/>
-    <w:lsdException w:name="Hashtag" w:semiHidden="1" w:unhideWhenUsed="1"/>
   </w:latentStyles>
   <w:style w:type="paragraph" w:default="1" w:styleId="Normal">
     <w:name w:val="Normal"/>
@@ -1443,6 +1683,7 @@
       <w:spacing w:after="0" w:line="240" w:lineRule="auto"/>
     </w:pPr>
     <w:tblPr>
+      <w:tblInd w:w="0" w:type="dxa"/>
       <w:tblBorders>
         <w:top w:val="single" w:sz="4" w:space="0" w:color="auto"/>
         <w:left w:val="single" w:sz="4" w:space="0" w:color="auto"/>
@@ -1451,6 +1692,12 @@
         <w:insideH w:val="single" w:sz="4" w:space="0" w:color="auto"/>
         <w:insideV w:val="single" w:sz="4" w:space="0" w:color="auto"/>
       </w:tblBorders>
+      <w:tblCellMar>
+        <w:top w:w="0" w:type="dxa"/>
+        <w:left w:w="108" w:type="dxa"/>
+        <w:bottom w:w="0" w:type="dxa"/>
+        <w:right w:w="108" w:type="dxa"/>
+      </w:tblCellMar>
     </w:tblPr>
   </w:style>
 </w:styles>
@@ -1749,4 +1996,16 @@
     </a:ext>
   </a:extLst>
 </a:theme>
+</file>
+
+<file path=customXml/item1.xml><?xml version="1.0" encoding="utf-8"?>
+<b:Sources xmlns:b="http://schemas.openxmlformats.org/officeDocument/2006/bibliography" xmlns="http://schemas.openxmlformats.org/officeDocument/2006/bibliography" SelectedStyle="/APASixthEditionOfficeOnline.xsl" StyleName="APA"/>
+</file>
+
+<file path=customXml/itemProps1.xml><?xml version="1.0" encoding="utf-8"?>
+<ds:datastoreItem xmlns:ds="http://schemas.openxmlformats.org/officeDocument/2006/customXml" ds:itemID="{6B091BC1-8A2C-3548-8318-8CFE0C55BB48}">
+  <ds:schemaRefs>
+    <ds:schemaRef ds:uri="http://schemas.openxmlformats.org/officeDocument/2006/bibliography"/>
+  </ds:schemaRefs>
+</ds:datastoreItem>
 </file>